--- a/English/DOC/Flyleaf.docx
+++ b/English/DOC/Flyleaf.docx
@@ -22,25 +22,19 @@
     <w:p/>
     <w:p/>
     <w:p/>
-    <w:p>
-      <w:pPr>
-        <w:rPr>
-          <w:rFonts w:hint="eastAsia"/>
-        </w:rPr>
-      </w:pPr>
-    </w:p>
+    <w:p/>
     <w:p>
       <w:pPr>
         <w:jc w:val="center"/>
         <w:rPr>
-          <w:rFonts w:ascii="微软雅黑" w:eastAsia="微软雅黑" w:hAnsi="微软雅黑"/>
+          <w:rFonts w:ascii="思源黑体" w:eastAsia="思源黑体" w:hAnsi="思源黑体"/>
           <w:sz w:val="24"/>
           <w:szCs w:val="24"/>
         </w:rPr>
       </w:pPr>
       <w:r>
         <w:rPr>
-          <w:rFonts w:ascii="微软雅黑" w:eastAsia="微软雅黑" w:hAnsi="微软雅黑" w:hint="eastAsia"/>
+          <w:rFonts w:ascii="思源黑体" w:eastAsia="思源黑体" w:hAnsi="思源黑体" w:hint="eastAsia"/>
           <w:noProof/>
         </w:rPr>
         <w:drawing>
@@ -105,79 +99,11 @@
       </w:r>
       <w:r>
         <w:rPr>
-          <w:rFonts w:ascii="微软雅黑" w:eastAsia="微软雅黑" w:hAnsi="微软雅黑"/>
+          <w:rFonts w:ascii="思源黑体" w:eastAsia="思源黑体" w:hAnsi="思源黑体"/>
           <w:noProof/>
         </w:rPr>
-        <w:t>M</w:t>
+        <w:t>Making the World Better</w:t>
       </w:r>
-      <w:r>
-        <w:rPr>
-          <w:rFonts w:ascii="微软雅黑" w:eastAsia="微软雅黑" w:hAnsi="微软雅黑"/>
-          <w:noProof/>
-        </w:rPr>
-        <w:t xml:space="preserve">aking </w:t>
-      </w:r>
-      <w:r>
-        <w:rPr>
-          <w:rFonts w:ascii="微软雅黑" w:eastAsia="微软雅黑" w:hAnsi="微软雅黑"/>
-          <w:noProof/>
-        </w:rPr>
-        <w:t>t</w:t>
-      </w:r>
-      <w:r>
-        <w:rPr>
-          <w:rFonts w:ascii="微软雅黑" w:eastAsia="微软雅黑" w:hAnsi="微软雅黑"/>
-          <w:noProof/>
-        </w:rPr>
-        <w:t xml:space="preserve">he </w:t>
-      </w:r>
-      <w:r>
-        <w:rPr>
-          <w:rFonts w:ascii="微软雅黑" w:eastAsia="微软雅黑" w:hAnsi="微软雅黑"/>
-          <w:noProof/>
-        </w:rPr>
-        <w:t>W</w:t>
-      </w:r>
-      <w:r>
-        <w:rPr>
-          <w:rFonts w:ascii="微软雅黑" w:eastAsia="微软雅黑" w:hAnsi="微软雅黑"/>
-          <w:noProof/>
-        </w:rPr>
-        <w:t xml:space="preserve">orld </w:t>
-      </w:r>
-      <w:r>
-        <w:rPr>
-          <w:rFonts w:ascii="微软雅黑" w:eastAsia="微软雅黑" w:hAnsi="微软雅黑"/>
-          <w:noProof/>
-        </w:rPr>
-        <w:t>B</w:t>
-      </w:r>
-      <w:r>
-        <w:rPr>
-          <w:rFonts w:ascii="微软雅黑" w:eastAsia="微软雅黑" w:hAnsi="微软雅黑"/>
-          <w:noProof/>
-        </w:rPr>
-        <w:t>etter</w:t>
-      </w:r>
-    </w:p>
-    <w:p>
-      <w:pPr>
-        <w:rPr>
-          <w:rFonts w:hint="eastAsia"/>
-        </w:rPr>
-      </w:pPr>
-    </w:p>
-    <w:p/>
-    <w:p/>
-    <w:p/>
-    <w:p/>
-    <w:p/>
-    <w:p/>
-    <w:p/>
-    <w:p/>
-    <w:p/>
-    <w:p/>
-    <w:p>
       <w:bookmarkStart w:id="0" w:name="_GoBack"/>
       <w:bookmarkEnd w:id="0"/>
     </w:p>
@@ -189,13 +115,19 @@
     <w:p/>
     <w:p/>
     <w:p/>
-    <w:p>
-      <w:pPr>
-        <w:rPr>
-          <w:rFonts w:hint="eastAsia"/>
-        </w:rPr>
-      </w:pPr>
-    </w:p>
+    <w:p/>
+    <w:p/>
+    <w:p/>
+    <w:p/>
+    <w:p/>
+    <w:p/>
+    <w:p/>
+    <w:p/>
+    <w:p/>
+    <w:p/>
+    <w:p/>
+    <w:p/>
+    <w:p/>
     <w:sectPr>
       <w:pgSz w:w="11906" w:h="16838" w:code="9"/>
       <w:pgMar w:top="1440" w:right="1440" w:bottom="1440" w:left="1440" w:header="720" w:footer="720" w:gutter="0"/>
@@ -369,6 +301,7 @@
     <w:lsdException w:name="HTML Sample" w:semiHidden="1" w:unhideWhenUsed="1"/>
     <w:lsdException w:name="HTML Typewriter" w:semiHidden="1" w:unhideWhenUsed="1"/>
     <w:lsdException w:name="HTML Variable" w:semiHidden="1" w:unhideWhenUsed="1"/>
+    <w:lsdException w:name="Normal Table" w:semiHidden="1" w:unhideWhenUsed="1"/>
     <w:lsdException w:name="annotation subject" w:semiHidden="1" w:unhideWhenUsed="1"/>
     <w:lsdException w:name="No List" w:semiHidden="1" w:unhideWhenUsed="1"/>
     <w:lsdException w:name="Outline List 1" w:semiHidden="1" w:unhideWhenUsed="1"/>
@@ -415,8 +348,10 @@
     <w:lsdException w:name="Table Subtle 2" w:semiHidden="1" w:unhideWhenUsed="1"/>
     <w:lsdException w:name="Table Web 1" w:semiHidden="1" w:unhideWhenUsed="1"/>
     <w:lsdException w:name="Table Web 2" w:semiHidden="1" w:unhideWhenUsed="1"/>
+    <w:lsdException w:name="Table Web 3" w:semiHidden="1" w:unhideWhenUsed="1"/>
     <w:lsdException w:name="Balloon Text" w:semiHidden="1" w:unhideWhenUsed="1"/>
     <w:lsdException w:name="Table Grid" w:uiPriority="39"/>
+    <w:lsdException w:name="Table Theme" w:semiHidden="1" w:unhideWhenUsed="1"/>
     <w:lsdException w:name="Placeholder Text" w:semiHidden="1"/>
     <w:lsdException w:name="No Spacing" w:uiPriority="1" w:qFormat="1"/>
     <w:lsdException w:name="Light Shading" w:uiPriority="60"/>
@@ -1004,7 +939,7 @@
 </file>
 
 <file path=customXml/itemProps1.xml><?xml version="1.0" encoding="utf-8"?>
-<ds:datastoreItem xmlns:ds="http://schemas.openxmlformats.org/officeDocument/2006/customXml" ds:itemID="{B1B98B74-7130-4BB2-BA7A-E26ECC1B9BB9}">
+<ds:datastoreItem xmlns:ds="http://schemas.openxmlformats.org/officeDocument/2006/customXml" ds:itemID="{40CC98D8-8A2E-4E21-A1AB-986AD363B679}">
   <ds:schemaRefs>
     <ds:schemaRef ds:uri="http://schemas.openxmlformats.org/officeDocument/2006/bibliography"/>
   </ds:schemaRefs>

--- a/English/DOC/Flyleaf.docx
+++ b/English/DOC/Flyleaf.docx
@@ -27,14 +27,14 @@
       <w:pPr>
         <w:jc w:val="center"/>
         <w:rPr>
-          <w:rFonts w:ascii="思源黑体" w:eastAsia="思源黑体" w:hAnsi="思源黑体"/>
+          <w:rFonts w:ascii="微软雅黑" w:eastAsia="微软雅黑" w:hAnsi="微软雅黑"/>
           <w:sz w:val="24"/>
           <w:szCs w:val="24"/>
         </w:rPr>
       </w:pPr>
       <w:r>
         <w:rPr>
-          <w:rFonts w:ascii="思源黑体" w:eastAsia="思源黑体" w:hAnsi="思源黑体" w:hint="eastAsia"/>
+          <w:rFonts w:ascii="微软雅黑" w:eastAsia="微软雅黑" w:hAnsi="微软雅黑" w:hint="eastAsia"/>
           <w:noProof/>
         </w:rPr>
         <w:drawing>
@@ -99,23 +99,24 @@
       </w:r>
       <w:r>
         <w:rPr>
-          <w:rFonts w:ascii="思源黑体" w:eastAsia="思源黑体" w:hAnsi="思源黑体"/>
+          <w:rFonts w:ascii="微软雅黑" w:eastAsia="微软雅黑" w:hAnsi="微软雅黑"/>
           <w:noProof/>
         </w:rPr>
         <w:t>Making the World Better</w:t>
       </w:r>
+    </w:p>
+    <w:p/>
+    <w:p/>
+    <w:p/>
+    <w:p/>
+    <w:p/>
+    <w:p/>
+    <w:p/>
+    <w:p/>
+    <w:p>
       <w:bookmarkStart w:id="0" w:name="_GoBack"/>
       <w:bookmarkEnd w:id="0"/>
     </w:p>
-    <w:p/>
-    <w:p/>
-    <w:p/>
-    <w:p/>
-    <w:p/>
-    <w:p/>
-    <w:p/>
-    <w:p/>
-    <w:p/>
     <w:p/>
     <w:p/>
     <w:p/>
@@ -939,7 +940,7 @@
 </file>
 
 <file path=customXml/itemProps1.xml><?xml version="1.0" encoding="utf-8"?>
-<ds:datastoreItem xmlns:ds="http://schemas.openxmlformats.org/officeDocument/2006/customXml" ds:itemID="{40CC98D8-8A2E-4E21-A1AB-986AD363B679}">
+<ds:datastoreItem xmlns:ds="http://schemas.openxmlformats.org/officeDocument/2006/customXml" ds:itemID="{5DA899DE-3822-41F2-9FD4-99DBDC3155CE}">
   <ds:schemaRefs>
     <ds:schemaRef ds:uri="http://schemas.openxmlformats.org/officeDocument/2006/bibliography"/>
   </ds:schemaRefs>
